--- a/jamal-word/src/test/resources/demoConverted.docx
+++ b/jamal-word/src/test/resources/demoConverted.docx
@@ -1488,7 +1488,7 @@
           <w:szCs w:val="22"/>
           <w:lang w:val="en-US"/>
         </w:rPr>
-        <w:t>&lt;version&gt;1.11.1-SNAPSHOT&lt;</w:t>
+        <w:t>&lt;version&gt;1.11.1&lt;</w:t>
       </w:r>
       <w:proofErr w:type="gramStart"/>
       <w:proofErr w:type="gramEnd"/>

--- a/jamal-word/src/test/resources/demoConverted.docx
+++ b/jamal-word/src/test/resources/demoConverted.docx
@@ -1488,7 +1488,7 @@
           <w:szCs w:val="22"/>
           <w:lang w:val="en-US"/>
         </w:rPr>
-        <w:t>&lt;version&gt;1.11.1&lt;</w:t>
+        <w:t>&lt;version&gt;1.11.2-SNAPSHOT&lt;</w:t>
       </w:r>
       <w:proofErr w:type="gramStart"/>
       <w:proofErr w:type="gramEnd"/>

--- a/jamal-word/src/test/resources/demoConverted.docx
+++ b/jamal-word/src/test/resources/demoConverted.docx
@@ -1488,7 +1488,7 @@
           <w:szCs w:val="22"/>
           <w:lang w:val="en-US"/>
         </w:rPr>
-        <w:t>&lt;version&gt;1.11.2-SNAPSHOT&lt;</w:t>
+        <w:t>&lt;version&gt;1.11.2&lt;</w:t>
       </w:r>
       <w:proofErr w:type="gramStart"/>
       <w:proofErr w:type="gramEnd"/>

--- a/jamal-word/src/test/resources/demoConverted.docx
+++ b/jamal-word/src/test/resources/demoConverted.docx
@@ -1488,7 +1488,7 @@
           <w:szCs w:val="22"/>
           <w:lang w:val="en-US"/>
         </w:rPr>
-        <w:t>&lt;version&gt;1.11.2&lt;</w:t>
+        <w:t>&lt;version&gt;1.11.3-SNAPSHOT&lt;</w:t>
       </w:r>
       <w:proofErr w:type="gramStart"/>
       <w:proofErr w:type="gramEnd"/>

--- a/jamal-word/src/test/resources/demoConverted.docx
+++ b/jamal-word/src/test/resources/demoConverted.docx
@@ -934,7 +934,7 @@
           <w:szCs w:val="22"/>
           <w:lang w:val="en-US"/>
         </w:rPr>
-        <w:t>&lt;version&gt;1.11.3-SNAPSHOT&lt;/version&gt;</w:t>
+        <w:t>&lt;version&gt;1.12.0&lt;/version&gt;</w:t>
       </w:r>
     </w:p>
     <w:p>

--- a/jamal-word/src/test/resources/demoConverted.docx
+++ b/jamal-word/src/test/resources/demoConverted.docx
@@ -934,7 +934,7 @@
           <w:szCs w:val="22"/>
           <w:lang w:val="en-US"/>
         </w:rPr>
-        <w:t>&lt;version&gt;1.12.0&lt;/version&gt;</w:t>
+        <w:t>&lt;version&gt;1.12.1-SNAPSHOT&lt;/version&gt;</w:t>
       </w:r>
     </w:p>
     <w:p>

--- a/jamal-word/src/test/resources/demoConverted.docx
+++ b/jamal-word/src/test/resources/demoConverted.docx
@@ -934,7 +934,7 @@
           <w:szCs w:val="22"/>
           <w:lang w:val="en-US"/>
         </w:rPr>
-        <w:t>&lt;version&gt;1.12.1-SNAPSHOT&lt;/version&gt;</w:t>
+        <w:t>&lt;version&gt;1.12.1&lt;/version&gt;</w:t>
       </w:r>
     </w:p>
     <w:p>

--- a/jamal-word/src/test/resources/demoConverted.docx
+++ b/jamal-word/src/test/resources/demoConverted.docx
@@ -934,7 +934,7 @@
           <w:szCs w:val="22"/>
           <w:lang w:val="en-US"/>
         </w:rPr>
-        <w:t>&lt;version&gt;1.12.1&lt;/version&gt;</w:t>
+        <w:t>&lt;version&gt;1.12.2-SNAPSHOT&lt;/version&gt;</w:t>
       </w:r>
     </w:p>
     <w:p>

--- a/jamal-word/src/test/resources/demoConverted.docx
+++ b/jamal-word/src/test/resources/demoConverted.docx
@@ -934,7 +934,7 @@
           <w:szCs w:val="22"/>
           <w:lang w:val="en-US"/>
         </w:rPr>
-        <w:t>&lt;version&gt;1.12.2-SNAPSHOT&lt;/version&gt;</w:t>
+        <w:t>&lt;version&gt;1.12.2&lt;/version&gt;</w:t>
       </w:r>
     </w:p>
     <w:p>

--- a/jamal-word/src/test/resources/demoConverted.docx
+++ b/jamal-word/src/test/resources/demoConverted.docx
@@ -934,7 +934,7 @@
           <w:szCs w:val="22"/>
           <w:lang w:val="en-US"/>
         </w:rPr>
-        <w:t>&lt;version&gt;1.12.2&lt;/version&gt;</w:t>
+        <w:t>&lt;version&gt;1.12.3-SNAPSHOT&lt;/version&gt;</w:t>
       </w:r>
     </w:p>
     <w:p>

--- a/jamal-word/src/test/resources/demoConverted.docx
+++ b/jamal-word/src/test/resources/demoConverted.docx
@@ -934,7 +934,7 @@
           <w:szCs w:val="22"/>
           <w:lang w:val="en-US"/>
         </w:rPr>
-        <w:t>&lt;version&gt;1.12.3-SNAPSHOT&lt;/version&gt;</w:t>
+        <w:t>&lt;version&gt;1.12.3&lt;/version&gt;</w:t>
       </w:r>
     </w:p>
     <w:p>

--- a/jamal-word/src/test/resources/demoConverted.docx
+++ b/jamal-word/src/test/resources/demoConverted.docx
@@ -934,7 +934,7 @@
           <w:szCs w:val="22"/>
           <w:lang w:val="en-US"/>
         </w:rPr>
-        <w:t>&lt;version&gt;1.12.3&lt;/version&gt;</w:t>
+        <w:t>&lt;version&gt;1.12.4-SNAPSHOT&lt;/version&gt;</w:t>
       </w:r>
     </w:p>
     <w:p>

--- a/jamal-word/src/test/resources/demoConverted.docx
+++ b/jamal-word/src/test/resources/demoConverted.docx
@@ -934,7 +934,7 @@
           <w:szCs w:val="22"/>
           <w:lang w:val="en-US"/>
         </w:rPr>
-        <w:t>&lt;version&gt;1.12.4-SNAPSHOT&lt;/version&gt;</w:t>
+        <w:t>&lt;version&gt;1.12.4&lt;/version&gt;</w:t>
       </w:r>
     </w:p>
     <w:p>

--- a/jamal-word/src/test/resources/demoConverted.docx
+++ b/jamal-word/src/test/resources/demoConverted.docx
@@ -934,7 +934,7 @@
           <w:szCs w:val="22"/>
           <w:lang w:val="en-US"/>
         </w:rPr>
-        <w:t>&lt;version&gt;1.12.4&lt;/version&gt;</w:t>
+        <w:t>&lt;version&gt;1.12.5-SNAPSHOT&lt;/version&gt;</w:t>
       </w:r>
     </w:p>
     <w:p>

--- a/jamal-word/src/test/resources/demoConverted.docx
+++ b/jamal-word/src/test/resources/demoConverted.docx
@@ -934,7 +934,7 @@
           <w:szCs w:val="22"/>
           <w:lang w:val="en-US"/>
         </w:rPr>
-        <w:t>&lt;version&gt;1.12.5-SNAPSHOT&lt;/version&gt;</w:t>
+        <w:t>&lt;version&gt;1.12.5&lt;/version&gt;</w:t>
       </w:r>
     </w:p>
     <w:p>

--- a/jamal-word/src/test/resources/demoConverted.docx
+++ b/jamal-word/src/test/resources/demoConverted.docx
@@ -934,7 +934,7 @@
           <w:szCs w:val="22"/>
           <w:lang w:val="en-US"/>
         </w:rPr>
-        <w:t>&lt;version&gt;1.12.5&lt;/version&gt;</w:t>
+        <w:t>&lt;version&gt;1.12.6-SNAPSHOT&lt;/version&gt;</w:t>
       </w:r>
     </w:p>
     <w:p>

--- a/jamal-word/src/test/resources/demoConverted.docx
+++ b/jamal-word/src/test/resources/demoConverted.docx
@@ -934,7 +934,7 @@
           <w:szCs w:val="22"/>
           <w:lang w:val="en-US"/>
         </w:rPr>
-        <w:t>&lt;version&gt;1.12.6-SNAPSHOT&lt;/version&gt;</w:t>
+        <w:t>&lt;version&gt;1.12.6&lt;/version&gt;</w:t>
       </w:r>
     </w:p>
     <w:p>

--- a/jamal-word/src/test/resources/demoConverted.docx
+++ b/jamal-word/src/test/resources/demoConverted.docx
@@ -934,7 +934,7 @@
           <w:szCs w:val="22"/>
           <w:lang w:val="en-US"/>
         </w:rPr>
-        <w:t>&lt;version&gt;1.12.6&lt;/version&gt;</w:t>
+        <w:t>&lt;version&gt;1.12.7-SNAPSHOT&lt;/version&gt;</w:t>
       </w:r>
     </w:p>
     <w:p>

--- a/jamal-word/src/test/resources/demoConverted.docx
+++ b/jamal-word/src/test/resources/demoConverted.docx
@@ -934,7 +934,7 @@
           <w:szCs w:val="22"/>
           <w:lang w:val="en-US"/>
         </w:rPr>
-        <w:t>&lt;version&gt;1.12.7-SNAPSHOT&lt;/version&gt;</w:t>
+        <w:t>&lt;version&gt;2.0.0&lt;/version&gt;</w:t>
       </w:r>
     </w:p>
     <w:p>

--- a/jamal-word/src/test/resources/demoConverted.docx
+++ b/jamal-word/src/test/resources/demoConverted.docx
@@ -934,7 +934,7 @@
           <w:szCs w:val="22"/>
           <w:lang w:val="en-US"/>
         </w:rPr>
-        <w:t>&lt;version&gt;2.0.0&lt;/version&gt;</w:t>
+        <w:t>&lt;version&gt;2.0.1-SNAPSHOT&lt;/version&gt;</w:t>
       </w:r>
     </w:p>
     <w:p>

--- a/jamal-word/src/test/resources/demoConverted.docx
+++ b/jamal-word/src/test/resources/demoConverted.docx
@@ -934,7 +934,7 @@
           <w:szCs w:val="22"/>
           <w:lang w:val="en-US"/>
         </w:rPr>
-        <w:t>&lt;version&gt;2.0.1-SNAPSHOT&lt;/version&gt;</w:t>
+        <w:t>&lt;version&gt;2.0.1&lt;/version&gt;</w:t>
       </w:r>
     </w:p>
     <w:p>

--- a/jamal-word/src/test/resources/demoConverted.docx
+++ b/jamal-word/src/test/resources/demoConverted.docx
@@ -934,7 +934,7 @@
           <w:szCs w:val="22"/>
           <w:lang w:val="en-US"/>
         </w:rPr>
-        <w:t>&lt;version&gt;2.0.1&lt;/version&gt;</w:t>
+        <w:t>&lt;version&gt;2.0.2-SNAPSHOT&lt;/version&gt;</w:t>
       </w:r>
     </w:p>
     <w:p>

--- a/jamal-word/src/test/resources/demoConverted.docx
+++ b/jamal-word/src/test/resources/demoConverted.docx
@@ -934,7 +934,7 @@
           <w:szCs w:val="22"/>
           <w:lang w:val="en-US"/>
         </w:rPr>
-        <w:t>&lt;version&gt;2.0.2-SNAPSHOT&lt;/version&gt;</w:t>
+        <w:t>&lt;version&gt;2.0.2&lt;/version&gt;</w:t>
       </w:r>
     </w:p>
     <w:p>

--- a/jamal-word/src/test/resources/demoConverted.docx
+++ b/jamal-word/src/test/resources/demoConverted.docx
@@ -934,7 +934,7 @@
           <w:szCs w:val="22"/>
           <w:lang w:val="en-US"/>
         </w:rPr>
-        <w:t>&lt;version&gt;2.0.2&lt;/version&gt;</w:t>
+        <w:t>&lt;version&gt;2.0.3-SNAPSHOT&lt;/version&gt;</w:t>
       </w:r>
     </w:p>
     <w:p>

--- a/jamal-word/src/test/resources/demoConverted.docx
+++ b/jamal-word/src/test/resources/demoConverted.docx
@@ -934,7 +934,7 @@
           <w:szCs w:val="22"/>
           <w:lang w:val="en-US"/>
         </w:rPr>
-        <w:t>&lt;version&gt;2.0.3-SNAPSHOT&lt;/version&gt;</w:t>
+        <w:t>&lt;version&gt;2.1.0-SNAPSHOT&lt;/version&gt;</w:t>
       </w:r>
     </w:p>
     <w:p>

--- a/jamal-word/src/test/resources/demoConverted.docx
+++ b/jamal-word/src/test/resources/demoConverted.docx
@@ -934,7 +934,7 @@
           <w:szCs w:val="22"/>
           <w:lang w:val="en-US"/>
         </w:rPr>
-        <w:t>&lt;version&gt;2.1.0-SNAPSHOT&lt;/version&gt;</w:t>
+        <w:t>&lt;version&gt;2.1.0&lt;/version&gt;</w:t>
       </w:r>
     </w:p>
     <w:p>

--- a/jamal-word/src/test/resources/demoConverted.docx
+++ b/jamal-word/src/test/resources/demoConverted.docx
@@ -934,7 +934,7 @@
           <w:szCs w:val="22"/>
           <w:lang w:val="en-US"/>
         </w:rPr>
-        <w:t>&lt;version&gt;2.1.0&lt;/version&gt;</w:t>
+        <w:t>&lt;version&gt;2.1.1-SNAPSHOT&lt;/version&gt;</w:t>
       </w:r>
     </w:p>
     <w:p>

--- a/jamal-word/src/test/resources/demoConverted.docx
+++ b/jamal-word/src/test/resources/demoConverted.docx
@@ -934,7 +934,7 @@
           <w:szCs w:val="22"/>
           <w:lang w:val="en-US"/>
         </w:rPr>
-        <w:t>&lt;version&gt;2.1.1-SNAPSHOT&lt;/version&gt;</w:t>
+        <w:t>&lt;version&gt;2.2.0-SNAPSHOT&lt;/version&gt;</w:t>
       </w:r>
     </w:p>
     <w:p>

--- a/jamal-word/src/test/resources/demoConverted.docx
+++ b/jamal-word/src/test/resources/demoConverted.docx
@@ -934,7 +934,7 @@
           <w:szCs w:val="22"/>
           <w:lang w:val="en-US"/>
         </w:rPr>
-        <w:t>&lt;version&gt;2.2.0-SNAPSHOT&lt;/version&gt;</w:t>
+        <w:t>&lt;version&gt;2.2.0&lt;/version&gt;</w:t>
       </w:r>
     </w:p>
     <w:p>

--- a/jamal-word/src/test/resources/demoConverted.docx
+++ b/jamal-word/src/test/resources/demoConverted.docx
@@ -934,7 +934,7 @@
           <w:szCs w:val="22"/>
           <w:lang w:val="en-US"/>
         </w:rPr>
-        <w:t>&lt;version&gt;2.2.0&lt;/version&gt;</w:t>
+        <w:t>&lt;version&gt;2.3.0-SNAPSHOT&lt;/version&gt;</w:t>
       </w:r>
     </w:p>
     <w:p>

--- a/jamal-word/src/test/resources/demoConverted.docx
+++ b/jamal-word/src/test/resources/demoConverted.docx
@@ -934,7 +934,7 @@
           <w:szCs w:val="22"/>
           <w:lang w:val="en-US"/>
         </w:rPr>
-        <w:t>&lt;version&gt;2.3.0-SNAPSHOT&lt;/version&gt;</w:t>
+        <w:t>&lt;version&gt;2.3.0&lt;/version&gt;</w:t>
       </w:r>
     </w:p>
     <w:p>

--- a/jamal-word/src/test/resources/demoConverted.docx
+++ b/jamal-word/src/test/resources/demoConverted.docx
@@ -934,7 +934,7 @@
           <w:szCs w:val="22"/>
           <w:lang w:val="en-US"/>
         </w:rPr>
-        <w:t>&lt;version&gt;2.3.0&lt;/version&gt;</w:t>
+        <w:t>&lt;version&gt;2.3.1-SNAPSHOT&lt;/version&gt;</w:t>
       </w:r>
     </w:p>
     <w:p>

--- a/jamal-word/src/test/resources/demoConverted.docx
+++ b/jamal-word/src/test/resources/demoConverted.docx
@@ -934,7 +934,7 @@
           <w:szCs w:val="22"/>
           <w:lang w:val="en-US"/>
         </w:rPr>
-        <w:t>&lt;version&gt;2.3.1-SNAPSHOT&lt;/version&gt;</w:t>
+        <w:t>&lt;version&gt;2.4.0&lt;/version&gt;</w:t>
       </w:r>
     </w:p>
     <w:p>

--- a/jamal-word/src/test/resources/demoConverted.docx
+++ b/jamal-word/src/test/resources/demoConverted.docx
@@ -934,7 +934,7 @@
           <w:szCs w:val="22"/>
           <w:lang w:val="en-US"/>
         </w:rPr>
-        <w:t>&lt;version&gt;2.4.0&lt;/version&gt;</w:t>
+        <w:t>&lt;version&gt;2.4.1-SNAPSHOT&lt;/version&gt;</w:t>
       </w:r>
     </w:p>
     <w:p>

--- a/jamal-word/src/test/resources/demoConverted.docx
+++ b/jamal-word/src/test/resources/demoConverted.docx
@@ -934,7 +934,7 @@
           <w:szCs w:val="22"/>
           <w:lang w:val="en-US"/>
         </w:rPr>
-        <w:t>&lt;version&gt;2.4.1-SNAPSHOT&lt;/version&gt;</w:t>
+        <w:t>&lt;version&gt;2.5.0-SNAPSHOT&lt;/version&gt;</w:t>
       </w:r>
     </w:p>
     <w:p>

--- a/jamal-word/src/test/resources/demoConverted.docx
+++ b/jamal-word/src/test/resources/demoConverted.docx
@@ -934,7 +934,7 @@
           <w:szCs w:val="22"/>
           <w:lang w:val="en-US"/>
         </w:rPr>
-        <w:t>&lt;version&gt;2.5.0-SNAPSHOT&lt;/version&gt;</w:t>
+        <w:t>&lt;version&gt;2.5.0&lt;/version&gt;</w:t>
       </w:r>
     </w:p>
     <w:p>

--- a/jamal-word/src/test/resources/demoConverted.docx
+++ b/jamal-word/src/test/resources/demoConverted.docx
@@ -934,7 +934,7 @@
           <w:szCs w:val="22"/>
           <w:lang w:val="en-US"/>
         </w:rPr>
-        <w:t>&lt;version&gt;2.5.0&lt;/version&gt;</w:t>
+        <w:t>&lt;version&gt;2.5.1-SNAPSHOT&lt;/version&gt;</w:t>
       </w:r>
     </w:p>
     <w:p>

--- a/jamal-word/src/test/resources/demoConverted.docx
+++ b/jamal-word/src/test/resources/demoConverted.docx
@@ -934,7 +934,7 @@
           <w:szCs w:val="22"/>
           <w:lang w:val="en-US"/>
         </w:rPr>
-        <w:t>&lt;version&gt;2.5.1-SNAPSHOT&lt;/version&gt;</w:t>
+        <w:t>&lt;version&gt;2.6.0-SNAPSHOT&lt;/version&gt;</w:t>
       </w:r>
     </w:p>
     <w:p>

--- a/jamal-word/src/test/resources/demoConverted.docx
+++ b/jamal-word/src/test/resources/demoConverted.docx
@@ -934,7 +934,7 @@
           <w:szCs w:val="22"/>
           <w:lang w:val="en-US"/>
         </w:rPr>
-        <w:t>&lt;version&gt;2.6.0-SNAPSHOT&lt;/version&gt;</w:t>
+        <w:t>&lt;version&gt;2.6.0&lt;/version&gt;</w:t>
       </w:r>
     </w:p>
     <w:p>

--- a/jamal-word/src/test/resources/demoConverted.docx
+++ b/jamal-word/src/test/resources/demoConverted.docx
@@ -934,7 +934,7 @@
           <w:szCs w:val="22"/>
           <w:lang w:val="en-US"/>
         </w:rPr>
-        <w:t>&lt;version&gt;2.6.0&lt;/version&gt;</w:t>
+        <w:t>&lt;version&gt;2.6.1-SNAPSHOT&lt;/version&gt;</w:t>
       </w:r>
     </w:p>
     <w:p>

--- a/jamal-word/src/test/resources/demoConverted.docx
+++ b/jamal-word/src/test/resources/demoConverted.docx
@@ -934,7 +934,7 @@
           <w:szCs w:val="22"/>
           <w:lang w:val="en-US"/>
         </w:rPr>
-        <w:t>&lt;version&gt;2.6.1-SNAPSHOT&lt;/version&gt;</w:t>
+        <w:t>&lt;version&gt;2.7.0&lt;/version&gt;</w:t>
       </w:r>
     </w:p>
     <w:p>

--- a/jamal-word/src/test/resources/demoConverted.docx
+++ b/jamal-word/src/test/resources/demoConverted.docx
@@ -934,7 +934,7 @@
           <w:szCs w:val="22"/>
           <w:lang w:val="en-US"/>
         </w:rPr>
-        <w:t>&lt;version&gt;2.7.0&lt;/version&gt;</w:t>
+        <w:t>&lt;version&gt;2.7.1-SNAPSHOT&lt;/version&gt;</w:t>
       </w:r>
     </w:p>
     <w:p>

--- a/jamal-word/src/test/resources/demoConverted.docx
+++ b/jamal-word/src/test/resources/demoConverted.docx
@@ -934,7 +934,7 @@
           <w:szCs w:val="22"/>
           <w:lang w:val="en-US"/>
         </w:rPr>
-        <w:t>&lt;version&gt;2.7.1-SNAPSHOT&lt;/version&gt;</w:t>
+        <w:t>&lt;version&gt;2.8.0&lt;/version&gt;</w:t>
       </w:r>
     </w:p>
     <w:p>

--- a/jamal-word/src/test/resources/demoConverted.docx
+++ b/jamal-word/src/test/resources/demoConverted.docx
@@ -934,7 +934,7 @@
           <w:szCs w:val="22"/>
           <w:lang w:val="en-US"/>
         </w:rPr>
-        <w:t>&lt;version&gt;2.8.0&lt;/version&gt;</w:t>
+        <w:t>&lt;version&gt;2.8.1-SNAPSHOT&lt;/version&gt;</w:t>
       </w:r>
     </w:p>
     <w:p>

--- a/jamal-word/src/test/resources/demoConverted.docx
+++ b/jamal-word/src/test/resources/demoConverted.docx
@@ -934,7 +934,7 @@
           <w:szCs w:val="22"/>
           <w:lang w:val="en-US"/>
         </w:rPr>
-        <w:t>&lt;version&gt;2.8.1-SNAPSHOT&lt;/version&gt;</w:t>
+        <w:t>&lt;version&gt;2.8.1&lt;/version&gt;</w:t>
       </w:r>
     </w:p>
     <w:p>

--- a/jamal-word/src/test/resources/demoConverted.docx
+++ b/jamal-word/src/test/resources/demoConverted.docx
@@ -934,7 +934,7 @@
           <w:szCs w:val="22"/>
           <w:lang w:val="en-US"/>
         </w:rPr>
-        <w:t>&lt;version&gt;2.8.1&lt;/version&gt;</w:t>
+        <w:t>&lt;version&gt;2.8.2-SNAPSHOT&lt;/version&gt;</w:t>
       </w:r>
     </w:p>
     <w:p>

--- a/jamal-word/src/test/resources/demoConverted.docx
+++ b/jamal-word/src/test/resources/demoConverted.docx
@@ -934,7 +934,7 @@
           <w:szCs w:val="22"/>
           <w:lang w:val="en-US"/>
         </w:rPr>
-        <w:t>&lt;version&gt;2.8.2-SNAPSHOT&lt;/version&gt;</w:t>
+        <w:t>&lt;version&gt;2.8.2&lt;/version&gt;</w:t>
       </w:r>
     </w:p>
     <w:p>

--- a/jamal-word/src/test/resources/demoConverted.docx
+++ b/jamal-word/src/test/resources/demoConverted.docx
@@ -934,7 +934,7 @@
           <w:szCs w:val="22"/>
           <w:lang w:val="en-US"/>
         </w:rPr>
-        <w:t>&lt;version&gt;2.8.2&lt;/version&gt;</w:t>
+        <w:t>&lt;version&gt;2.8.3-SNAPSHOT&lt;/version&gt;</w:t>
       </w:r>
     </w:p>
     <w:p>
